--- a/reports/group/02 Requirements - Group.docx
+++ b/reports/group/02 Requirements - Group.docx
@@ -108,7 +108,6 @@
               </w:rPr>
               <w:tab/>
             </w:r>
-            <w:permStart w:id="143746294" w:edGrp="everyone"/>
             <w:sdt>
               <w:sdtPr>
                 <w:rPr>
@@ -122,6 +121,7 @@
                 <w15:appearance w15:val="hidden"/>
                 <w:text/>
               </w:sdtPr>
+              <w:sdtEndPr/>
               <w:sdtContent>
                 <w:r>
                   <w:rPr>
@@ -139,7 +139,7 @@
                   <w:rPr>
                     <w:rFonts w:asciiTheme="majorHAnsi" w:hAnsiTheme="majorHAnsi" w:cstheme="majorHAnsi"/>
                   </w:rPr>
-                  <w:t>2</w:t>
+                  <w:t>3</w:t>
                 </w:r>
                 <w:r>
                   <w:rPr>
@@ -149,7 +149,6 @@
                 </w:r>
               </w:sdtContent>
             </w:sdt>
-            <w:permEnd w:id="143746294"/>
           </w:p>
         </w:tc>
       </w:tr>
@@ -192,7 +191,6 @@
               </w:rPr>
               <w:tab/>
             </w:r>
-            <w:permStart w:id="420692352" w:edGrp="everyone"/>
             <w:sdt>
               <w:sdtPr>
                 <w:rPr>
@@ -206,6 +204,7 @@
                 <w15:appearance w15:val="hidden"/>
                 <w:text/>
               </w:sdtPr>
+              <w:sdtEndPr/>
               <w:sdtContent>
                 <w:r>
                   <w:rPr>
@@ -215,7 +214,6 @@
                 </w:r>
               </w:sdtContent>
             </w:sdt>
-            <w:permEnd w:id="420692352"/>
           </w:p>
         </w:tc>
       </w:tr>
@@ -281,7 +279,6 @@
               </w:rPr>
               <w:tab/>
             </w:r>
-            <w:permStart w:id="291510380" w:edGrp="everyone"/>
             <w:sdt>
               <w:sdtPr>
                 <w:rPr>
@@ -296,6 +293,7 @@
                 <w15:appearance w15:val="hidden"/>
                 <w:text/>
               </w:sdtPr>
+              <w:sdtEndPr/>
               <w:sdtContent>
                 <w:r>
                   <w:rPr>
@@ -314,7 +312,6 @@
               </w:sdtContent>
             </w:sdt>
           </w:p>
-          <w:permEnd w:id="291510380"/>
           <w:p>
             <w:pPr>
               <w:pStyle w:val="Sinespaciado"/>
@@ -344,7 +341,6 @@
               </w:rPr>
               <w:tab/>
             </w:r>
-            <w:permStart w:id="1364481481" w:edGrp="everyone"/>
             <w:sdt>
               <w:sdtPr>
                 <w:rPr>
@@ -359,6 +355,7 @@
                 <w15:appearance w15:val="hidden"/>
                 <w:text/>
               </w:sdtPr>
+              <w:sdtEndPr/>
               <w:sdtContent>
                 <w:r>
                   <w:rPr>
@@ -367,6 +364,7 @@
                   </w:rPr>
                   <w:t xml:space="preserve"> </w:t>
                 </w:r>
+                <w:proofErr w:type="spellStart"/>
                 <w:r>
                   <w:rPr>
                     <w:rFonts w:asciiTheme="majorHAnsi" w:hAnsiTheme="majorHAnsi" w:cstheme="majorHAnsi"/>
@@ -374,6 +372,7 @@
                   </w:rPr>
                   <w:t>javulegar</w:t>
                 </w:r>
+                <w:proofErr w:type="spellEnd"/>
                 <w:r>
                   <w:rPr>
                     <w:rFonts w:asciiTheme="majorHAnsi" w:hAnsiTheme="majorHAnsi" w:cstheme="majorHAnsi"/>
@@ -383,7 +382,6 @@
                 </w:r>
               </w:sdtContent>
             </w:sdt>
-            <w:permEnd w:id="1364481481"/>
           </w:p>
           <w:p>
             <w:pPr>
@@ -412,7 +410,6 @@
               </w:rPr>
               <w:tab/>
             </w:r>
-            <w:permStart w:id="1443845444" w:edGrp="everyone"/>
             <w:sdt>
               <w:sdtPr>
                 <w:rPr>
@@ -427,6 +424,7 @@
                 <w15:appearance w15:val="hidden"/>
                 <w:text/>
               </w:sdtPr>
+              <w:sdtEndPr/>
               <w:sdtContent>
                 <w:r>
                   <w:rPr>
@@ -465,7 +463,6 @@
                 </w:r>
               </w:sdtContent>
             </w:sdt>
-            <w:permEnd w:id="1443845444"/>
             <w:r>
               <w:rPr>
                 <w:rFonts w:asciiTheme="majorHAnsi" w:hAnsiTheme="majorHAnsi" w:cstheme="majorHAnsi"/>
@@ -494,7 +491,6 @@
               </w:rPr>
               <w:tab/>
             </w:r>
-            <w:permStart w:id="415123737" w:edGrp="everyone"/>
             <w:sdt>
               <w:sdtPr>
                 <w:rPr>
@@ -509,6 +505,7 @@
                 <w15:appearance w15:val="hidden"/>
                 <w:text/>
               </w:sdtPr>
+              <w:sdtEndPr/>
               <w:sdtContent>
                 <w:r>
                   <w:rPr>
@@ -517,6 +514,7 @@
                   </w:rPr>
                   <w:t xml:space="preserve"> </w:t>
                 </w:r>
+                <w:proofErr w:type="spellStart"/>
                 <w:r>
                   <w:rPr>
                     <w:rFonts w:asciiTheme="majorHAnsi" w:hAnsiTheme="majorHAnsi" w:cstheme="majorHAnsi"/>
@@ -524,6 +522,7 @@
                   </w:rPr>
                   <w:t>developer</w:t>
                 </w:r>
+                <w:proofErr w:type="spellEnd"/>
                 <w:r>
                   <w:rPr>
                     <w:rFonts w:asciiTheme="majorHAnsi" w:hAnsiTheme="majorHAnsi" w:cstheme="majorHAnsi"/>
@@ -531,6 +530,7 @@
                   </w:rPr>
                   <w:t xml:space="preserve">, </w:t>
                 </w:r>
+                <w:proofErr w:type="spellStart"/>
                 <w:r>
                   <w:rPr>
                     <w:rFonts w:asciiTheme="majorHAnsi" w:hAnsiTheme="majorHAnsi" w:cstheme="majorHAnsi"/>
@@ -538,13 +538,23 @@
                   </w:rPr>
                   <w:t>tester</w:t>
                 </w:r>
+                <w:proofErr w:type="spellEnd"/>
                 <w:r>
                   <w:rPr>
                     <w:rFonts w:asciiTheme="majorHAnsi" w:hAnsiTheme="majorHAnsi" w:cstheme="majorHAnsi"/>
                     <w:lang w:val="es-ES"/>
                   </w:rPr>
-                  <w:t>, manager</w:t>
+                  <w:t xml:space="preserve">, </w:t>
                 </w:r>
+                <w:proofErr w:type="gramStart"/>
+                <w:r>
+                  <w:rPr>
+                    <w:rFonts w:asciiTheme="majorHAnsi" w:hAnsiTheme="majorHAnsi" w:cstheme="majorHAnsi"/>
+                    <w:lang w:val="es-ES"/>
+                  </w:rPr>
+                  <w:t>manager</w:t>
+                </w:r>
+                <w:proofErr w:type="gramEnd"/>
                 <w:r>
                   <w:rPr>
                     <w:rFonts w:asciiTheme="majorHAnsi" w:hAnsiTheme="majorHAnsi" w:cstheme="majorHAnsi"/>
@@ -554,7 +564,6 @@
                 </w:r>
               </w:sdtContent>
             </w:sdt>
-            <w:permEnd w:id="415123737"/>
           </w:p>
         </w:tc>
         <w:tc>
@@ -609,12 +618,6 @@
                 <w:rFonts w:asciiTheme="majorHAnsi" w:hAnsiTheme="majorHAnsi" w:cstheme="majorHAnsi"/>
               </w:rPr>
               <w:tab/>
-            </w:r>
-            <w:permStart w:id="1081366304" w:edGrp="everyone"/>
-            <w:r>
-              <w:rPr>
-                <w:rFonts w:asciiTheme="majorHAnsi" w:hAnsiTheme="majorHAnsi" w:cstheme="majorHAnsi"/>
-              </w:rPr>
               <w:t xml:space="preserve"> </w:t>
             </w:r>
             <w:sdt>
@@ -630,6 +633,7 @@
                 <w15:appearance w15:val="hidden"/>
                 <w:text/>
               </w:sdtPr>
+              <w:sdtEndPr/>
               <w:sdtContent>
                 <w:r>
                   <w:rPr>
@@ -640,7 +644,6 @@
               </w:sdtContent>
             </w:sdt>
           </w:p>
-          <w:permEnd w:id="1081366304"/>
           <w:p>
             <w:pPr>
               <w:pStyle w:val="Sinespaciado"/>
@@ -670,7 +673,6 @@
               </w:rPr>
               <w:tab/>
             </w:r>
-            <w:permStart w:id="554395221" w:edGrp="everyone"/>
             <w:sdt>
               <w:sdtPr>
                 <w:rPr>
@@ -684,6 +686,7 @@
                 <w15:appearance w15:val="hidden"/>
                 <w:text/>
               </w:sdtPr>
+              <w:sdtEndPr/>
               <w:sdtContent>
                 <w:r>
                   <w:rPr>
@@ -691,12 +694,14 @@
                   </w:rPr>
                   <w:t xml:space="preserve"> </w:t>
                 </w:r>
+                <w:proofErr w:type="spellStart"/>
                 <w:r>
                   <w:rPr>
                     <w:rFonts w:asciiTheme="majorHAnsi" w:hAnsiTheme="majorHAnsi" w:cstheme="majorHAnsi"/>
                   </w:rPr>
                   <w:t>rubromsan</w:t>
                 </w:r>
+                <w:proofErr w:type="spellEnd"/>
                 <w:r>
                   <w:rPr>
                     <w:rFonts w:asciiTheme="majorHAnsi" w:hAnsiTheme="majorHAnsi" w:cstheme="majorHAnsi"/>
@@ -705,7 +710,6 @@
                 </w:r>
               </w:sdtContent>
             </w:sdt>
-            <w:permEnd w:id="554395221"/>
           </w:p>
           <w:p>
             <w:pPr>
@@ -734,7 +738,6 @@
               </w:rPr>
               <w:tab/>
             </w:r>
-            <w:permStart w:id="84825807" w:edGrp="everyone"/>
             <w:sdt>
               <w:sdtPr>
                 <w:rPr>
@@ -748,6 +751,7 @@
                 <w15:appearance w15:val="hidden"/>
                 <w:text/>
               </w:sdtPr>
+              <w:sdtEndPr/>
               <w:sdtContent>
                 <w:r>
                   <w:rPr>
@@ -781,7 +785,6 @@
                 </w:r>
               </w:sdtContent>
             </w:sdt>
-            <w:permEnd w:id="84825807"/>
           </w:p>
           <w:p>
             <w:pPr>
@@ -810,7 +813,6 @@
               </w:rPr>
               <w:tab/>
             </w:r>
-            <w:permStart w:id="584389830" w:edGrp="everyone"/>
             <w:sdt>
               <w:sdtPr>
                 <w:rPr>
@@ -824,6 +826,7 @@
                 <w15:appearance w15:val="hidden"/>
                 <w:text/>
               </w:sdtPr>
+              <w:sdtEndPr/>
               <w:sdtContent>
                 <w:r>
                   <w:rPr>
@@ -857,7 +860,6 @@
                 </w:r>
               </w:sdtContent>
             </w:sdt>
-            <w:permEnd w:id="584389830"/>
           </w:p>
         </w:tc>
       </w:tr>
@@ -918,7 +920,6 @@
               </w:rPr>
               <w:tab/>
             </w:r>
-            <w:permStart w:id="1000832359" w:edGrp="everyone"/>
             <w:sdt>
               <w:sdtPr>
                 <w:rPr>
@@ -932,6 +933,7 @@
                 <w15:appearance w15:val="hidden"/>
                 <w:text/>
               </w:sdtPr>
+              <w:sdtEndPr/>
               <w:sdtContent>
                 <w:r>
                   <w:rPr>
@@ -942,7 +944,6 @@
               </w:sdtContent>
             </w:sdt>
           </w:p>
-          <w:permEnd w:id="1000832359"/>
           <w:p>
             <w:pPr>
               <w:pStyle w:val="Sinespaciado"/>
@@ -972,7 +973,6 @@
               </w:rPr>
               <w:tab/>
             </w:r>
-            <w:permStart w:id="926035648" w:edGrp="everyone"/>
             <w:sdt>
               <w:sdtPr>
                 <w:rPr>
@@ -986,16 +986,24 @@
                 <w15:appearance w15:val="hidden"/>
                 <w:text/>
               </w:sdtPr>
+              <w:sdtEndPr/>
               <w:sdtContent>
                 <w:r>
                   <w:rPr>
                     <w:rFonts w:asciiTheme="majorHAnsi" w:hAnsiTheme="majorHAnsi" w:cstheme="majorHAnsi"/>
                   </w:rPr>
-                  <w:t xml:space="preserve"> pabpergas</w:t>
+                  <w:t xml:space="preserve"> </w:t>
                 </w:r>
+                <w:proofErr w:type="spellStart"/>
+                <w:r>
+                  <w:rPr>
+                    <w:rFonts w:asciiTheme="majorHAnsi" w:hAnsiTheme="majorHAnsi" w:cstheme="majorHAnsi"/>
+                  </w:rPr>
+                  <w:t>pabpergas</w:t>
+                </w:r>
+                <w:proofErr w:type="spellEnd"/>
               </w:sdtContent>
             </w:sdt>
-            <w:permEnd w:id="926035648"/>
           </w:p>
           <w:p>
             <w:pPr>
@@ -1024,7 +1032,6 @@
               </w:rPr>
               <w:tab/>
             </w:r>
-            <w:permStart w:id="1519068571" w:edGrp="everyone"/>
             <w:sdt>
               <w:sdtPr>
                 <w:rPr>
@@ -1038,6 +1045,7 @@
                 <w15:appearance w15:val="hidden"/>
                 <w:text/>
               </w:sdtPr>
+              <w:sdtEndPr/>
               <w:sdtContent>
                 <w:r>
                   <w:rPr>
@@ -1054,7 +1062,6 @@
               </w:sdtContent>
             </w:sdt>
           </w:p>
-          <w:permEnd w:id="1519068571"/>
           <w:p>
             <w:pPr>
               <w:pStyle w:val="Sinespaciado"/>
@@ -1082,7 +1089,6 @@
               </w:rPr>
               <w:tab/>
             </w:r>
-            <w:permStart w:id="1983335098" w:edGrp="everyone"/>
             <w:sdt>
               <w:sdtPr>
                 <w:rPr>
@@ -1095,6 +1101,7 @@
                 </w:placeholder>
                 <w:text/>
               </w:sdtPr>
+              <w:sdtEndPr/>
               <w:sdtContent>
                 <w:r>
                   <w:rPr>
@@ -1128,7 +1135,6 @@
                 </w:r>
               </w:sdtContent>
             </w:sdt>
-            <w:permEnd w:id="1983335098"/>
           </w:p>
         </w:tc>
         <w:tc>
@@ -1184,7 +1190,6 @@
               </w:rPr>
               <w:tab/>
             </w:r>
-            <w:permStart w:id="1222207409" w:edGrp="everyone"/>
             <w:r>
               <w:rPr>
                 <w:rFonts w:asciiTheme="majorHAnsi" w:hAnsiTheme="majorHAnsi" w:cstheme="majorHAnsi"/>
@@ -1192,7 +1197,6 @@
               <w:t>29562854B</w:t>
             </w:r>
           </w:p>
-          <w:permEnd w:id="1222207409"/>
           <w:p>
             <w:pPr>
               <w:pStyle w:val="Sinespaciado"/>
@@ -1222,7 +1226,6 @@
               </w:rPr>
               <w:tab/>
             </w:r>
-            <w:permStart w:id="484340907" w:edGrp="everyone"/>
             <w:sdt>
               <w:sdtPr>
                 <w:rPr>
@@ -1237,7 +1240,9 @@
                 <w15:appearance w15:val="hidden"/>
                 <w:text/>
               </w:sdtPr>
+              <w:sdtEndPr/>
               <w:sdtContent>
+                <w:proofErr w:type="spellStart"/>
                 <w:r>
                   <w:rPr>
                     <w:rFonts w:asciiTheme="majorHAnsi" w:hAnsiTheme="majorHAnsi" w:cstheme="majorHAnsi"/>
@@ -1252,9 +1257,9 @@
                   </w:rPr>
                   <w:t>afduqcol</w:t>
                 </w:r>
+                <w:proofErr w:type="spellEnd"/>
               </w:sdtContent>
             </w:sdt>
-            <w:permEnd w:id="484340907"/>
           </w:p>
           <w:p>
             <w:pPr>
@@ -1283,7 +1288,6 @@
               </w:rPr>
               <w:tab/>
             </w:r>
-            <w:permStart w:id="386604040" w:edGrp="everyone"/>
             <w:sdt>
               <w:sdtPr>
                 <w:rPr>
@@ -1298,6 +1302,7 @@
                 <w15:appearance w15:val="hidden"/>
                 <w:text/>
               </w:sdtPr>
+              <w:sdtEndPr/>
               <w:sdtContent>
                 <w:r>
                   <w:rPr>
@@ -1336,7 +1341,6 @@
                 </w:r>
               </w:sdtContent>
             </w:sdt>
-            <w:permEnd w:id="386604040"/>
           </w:p>
           <w:p>
             <w:pPr>
@@ -1365,7 +1369,6 @@
               </w:rPr>
               <w:tab/>
             </w:r>
-            <w:permStart w:id="1487353257" w:edGrp="everyone"/>
             <w:sdt>
               <w:sdtPr>
                 <w:rPr>
@@ -1379,6 +1382,7 @@
                 <w15:appearance w15:val="hidden"/>
                 <w:text/>
               </w:sdtPr>
+              <w:sdtEndPr/>
               <w:sdtContent>
                 <w:r>
                   <w:rPr>
@@ -1412,7 +1416,6 @@
                 </w:r>
               </w:sdtContent>
             </w:sdt>
-            <w:permEnd w:id="1487353257"/>
           </w:p>
         </w:tc>
       </w:tr>
@@ -1470,7 +1473,6 @@
               </w:rPr>
               <w:tab/>
             </w:r>
-            <w:permStart w:id="1631927432" w:edGrp="everyone"/>
             <w:sdt>
               <w:sdtPr>
                 <w:rPr>
@@ -1484,6 +1486,7 @@
                 <w15:appearance w15:val="hidden"/>
                 <w:text/>
               </w:sdtPr>
+              <w:sdtEndPr/>
               <w:sdtContent>
                 <w:r>
                   <w:rPr>
@@ -1500,7 +1503,6 @@
               </w:sdtContent>
             </w:sdt>
           </w:p>
-          <w:permEnd w:id="1631927432"/>
           <w:p>
             <w:pPr>
               <w:pStyle w:val="Sinespaciado"/>
@@ -1530,7 +1532,6 @@
               </w:rPr>
               <w:tab/>
             </w:r>
-            <w:permStart w:id="1398370153" w:edGrp="everyone"/>
             <w:sdt>
               <w:sdtPr>
                 <w:rPr>
@@ -1544,6 +1545,7 @@
                 <w15:appearance w15:val="hidden"/>
                 <w:text/>
               </w:sdtPr>
+              <w:sdtEndPr/>
               <w:sdtContent>
                 <w:r>
                   <w:rPr>
@@ -1559,7 +1561,6 @@
                 </w:r>
               </w:sdtContent>
             </w:sdt>
-            <w:permEnd w:id="1398370153"/>
           </w:p>
           <w:p>
             <w:pPr>
@@ -1588,7 +1589,6 @@
               </w:rPr>
               <w:tab/>
             </w:r>
-            <w:permStart w:id="72570348" w:edGrp="everyone"/>
             <w:sdt>
               <w:sdtPr>
                 <w:rPr>
@@ -1602,6 +1602,7 @@
                 <w15:appearance w15:val="hidden"/>
                 <w:text/>
               </w:sdtPr>
+              <w:sdtEndPr/>
               <w:sdtContent>
                 <w:r>
                   <w:rPr>
@@ -1611,7 +1612,6 @@
                 </w:r>
               </w:sdtContent>
             </w:sdt>
-            <w:permEnd w:id="72570348"/>
           </w:p>
           <w:p>
             <w:pPr>
@@ -1640,7 +1640,6 @@
               </w:rPr>
               <w:tab/>
             </w:r>
-            <w:permStart w:id="2077499526" w:edGrp="everyone"/>
             <w:sdt>
               <w:sdtPr>
                 <w:rPr>
@@ -1653,6 +1652,7 @@
                 </w:placeholder>
                 <w:text/>
               </w:sdtPr>
+              <w:sdtEndPr/>
               <w:sdtContent>
                 <w:r>
                   <w:rPr>
@@ -1686,7 +1686,6 @@
                 </w:r>
               </w:sdtContent>
             </w:sdt>
-            <w:permEnd w:id="2077499526"/>
           </w:p>
         </w:tc>
         <w:tc>
@@ -1748,7 +1747,6 @@
               </w:rPr>
               <w:tab/>
             </w:r>
-            <w:permStart w:id="1772436159" w:edGrp="everyone"/>
             <w:sdt>
               <w:sdtPr>
                 <w:rPr>
@@ -1762,6 +1760,7 @@
                 <w15:appearance w15:val="hidden"/>
                 <w:text/>
               </w:sdtPr>
+              <w:sdtEndPr/>
               <w:sdtContent>
                 <w:r>
                   <w:rPr>
@@ -1789,7 +1788,6 @@
                 </w:r>
               </w:sdtContent>
             </w:sdt>
-            <w:permEnd w:id="1772436159"/>
           </w:p>
         </w:tc>
       </w:tr>
@@ -1820,7 +1818,6 @@
         <w:rPr>
           <w:rFonts w:cstheme="majorHAnsi"/>
         </w:rPr>
-        <w:lastRenderedPageBreak/>
         <w:t>MANDATORY Deliverable D01: introduction</w:t>
       </w:r>
     </w:p>
@@ -2023,7 +2020,6 @@
       </w:r>
     </w:p>
     <w:bookmarkStart w:id="2" w:name="_Hlk157672140"/>
-    <w:permStart w:id="514992324" w:edGrp="everyone"/>
     <w:p>
       <w:pPr>
         <w:pStyle w:val="Verdict"/>
@@ -2044,6 +2040,7 @@
           <w15:appearance w15:val="hidden"/>
           <w:text/>
         </w:sdtPr>
+        <w:sdtEndPr/>
         <w:sdtContent>
           <w:r>
             <w:rPr>
@@ -2065,7 +2062,6 @@
           </w:r>
         </w:sdtContent>
       </w:sdt>
-      <w:permEnd w:id="514992324"/>
       <w:r>
         <w:rPr>
           <w:rFonts w:asciiTheme="majorHAnsi" w:hAnsiTheme="majorHAnsi" w:cstheme="majorHAnsi"/>
@@ -2089,7 +2085,6 @@
       </w:r>
     </w:p>
     <w:bookmarkStart w:id="3" w:name="_Hlk157672153"/>
-    <w:permStart w:id="1330789551" w:edGrp="everyone"/>
     <w:p>
       <w:pPr>
         <w:pStyle w:val="Verdict"/>
@@ -2110,6 +2105,7 @@
           <w15:appearance w15:val="hidden"/>
           <w:text/>
         </w:sdtPr>
+        <w:sdtEndPr/>
         <w:sdtContent>
           <w:r>
             <w:rPr>
@@ -2131,7 +2127,6 @@
           </w:r>
         </w:sdtContent>
       </w:sdt>
-      <w:permEnd w:id="1330789551"/>
       <w:r>
         <w:rPr>
           <w:rFonts w:asciiTheme="majorHAnsi" w:hAnsiTheme="majorHAnsi" w:cstheme="majorHAnsi"/>
@@ -2158,7 +2153,6 @@
         <w:rPr>
           <w:rFonts w:cstheme="majorHAnsi"/>
         </w:rPr>
-        <w:lastRenderedPageBreak/>
         <w:t>MANDATORY Deliverable D02: data models</w:t>
       </w:r>
     </w:p>
@@ -2302,7 +2296,6 @@
         <w:t xml:space="preserve">. </w:t>
       </w:r>
     </w:p>
-    <w:permStart w:id="3886208" w:edGrp="everyone"/>
     <w:p>
       <w:pPr>
         <w:pStyle w:val="Verdict"/>
@@ -2323,6 +2316,7 @@
           <w15:appearance w15:val="hidden"/>
           <w:text/>
         </w:sdtPr>
+        <w:sdtEndPr/>
         <w:sdtContent>
           <w:r>
             <w:rPr>
@@ -2344,7 +2338,6 @@
           </w:r>
         </w:sdtContent>
       </w:sdt>
-      <w:permEnd w:id="3886208"/>
       <w:r>
         <w:rPr>
           <w:rFonts w:asciiTheme="majorHAnsi" w:hAnsiTheme="majorHAnsi" w:cstheme="majorHAnsi"/>
@@ -2478,7 +2471,6 @@
         <w:t xml:space="preserve"> with further information.</w:t>
       </w:r>
     </w:p>
-    <w:permStart w:id="568988877" w:edGrp="everyone"/>
     <w:p>
       <w:pPr>
         <w:pStyle w:val="Verdict"/>
@@ -2499,6 +2491,7 @@
           <w15:appearance w15:val="hidden"/>
           <w:text/>
         </w:sdtPr>
+        <w:sdtEndPr/>
         <w:sdtContent>
           <w:r>
             <w:rPr>
@@ -2520,7 +2513,6 @@
           </w:r>
         </w:sdtContent>
       </w:sdt>
-      <w:permEnd w:id="568988877"/>
       <w:r>
         <w:rPr>
           <w:rFonts w:asciiTheme="majorHAnsi" w:hAnsiTheme="majorHAnsi" w:cstheme="majorHAnsi"/>
@@ -2654,7 +2646,6 @@
         <w:t xml:space="preserve"> with further information.</w:t>
       </w:r>
     </w:p>
-    <w:permStart w:id="64176652" w:edGrp="everyone"/>
     <w:p>
       <w:pPr>
         <w:pStyle w:val="Verdict"/>
@@ -2675,6 +2666,7 @@
           <w15:appearance w15:val="hidden"/>
           <w:text/>
         </w:sdtPr>
+        <w:sdtEndPr/>
         <w:sdtContent>
           <w:r>
             <w:rPr>
@@ -2696,7 +2688,6 @@
           </w:r>
         </w:sdtContent>
       </w:sdt>
-      <w:permEnd w:id="64176652"/>
       <w:r>
         <w:rPr>
           <w:rFonts w:asciiTheme="majorHAnsi" w:hAnsiTheme="majorHAnsi" w:cstheme="majorHAnsi"/>
@@ -2912,7 +2903,6 @@
         <w:t>” denotes his or her full name.</w:t>
       </w:r>
     </w:p>
-    <w:permStart w:id="2084199269" w:edGrp="everyone"/>
     <w:p>
       <w:pPr>
         <w:pStyle w:val="Verdict"/>
@@ -2933,6 +2923,7 @@
           <w15:appearance w15:val="hidden"/>
           <w:text/>
         </w:sdtPr>
+        <w:sdtEndPr/>
         <w:sdtContent>
           <w:r>
             <w:rPr>
@@ -2954,7 +2945,6 @@
           </w:r>
         </w:sdtContent>
       </w:sdt>
-      <w:permEnd w:id="2084199269"/>
       <w:r>
         <w:rPr>
           <w:rFonts w:asciiTheme="majorHAnsi" w:hAnsiTheme="majorHAnsi" w:cstheme="majorHAnsi"/>
@@ -3074,7 +3064,6 @@
         <w:t>web document.</w:t>
       </w:r>
     </w:p>
-    <w:permStart w:id="1789663349" w:edGrp="everyone"/>
     <w:p>
       <w:pPr>
         <w:pStyle w:val="Verdict"/>
@@ -3095,6 +3084,7 @@
           <w15:appearance w15:val="hidden"/>
           <w:text/>
         </w:sdtPr>
+        <w:sdtEndPr/>
         <w:sdtContent>
           <w:r>
             <w:rPr>
@@ -3116,7 +3106,6 @@
           </w:r>
         </w:sdtContent>
       </w:sdt>
-      <w:permEnd w:id="1789663349"/>
       <w:r>
         <w:rPr>
           <w:rFonts w:asciiTheme="majorHAnsi" w:hAnsiTheme="majorHAnsi" w:cstheme="majorHAnsi"/>
@@ -3135,7 +3124,6 @@
         <w:rPr>
           <w:rFonts w:cstheme="majorHAnsi"/>
         </w:rPr>
-        <w:lastRenderedPageBreak/>
         <w:t>Functional requirements</w:t>
       </w:r>
     </w:p>
@@ -3245,7 +3233,6 @@
         <w:t>”.</w:t>
       </w:r>
     </w:p>
-    <w:permStart w:id="1472210995" w:edGrp="everyone"/>
     <w:p>
       <w:pPr>
         <w:pStyle w:val="Verdict"/>
@@ -3266,6 +3253,7 @@
           <w15:appearance w15:val="hidden"/>
           <w:text/>
         </w:sdtPr>
+        <w:sdtEndPr/>
         <w:sdtContent>
           <w:r>
             <w:rPr>
@@ -3287,7 +3275,6 @@
           </w:r>
         </w:sdtContent>
       </w:sdt>
-      <w:permEnd w:id="1472210995"/>
       <w:r>
         <w:rPr>
           <w:rFonts w:asciiTheme="majorHAnsi" w:hAnsiTheme="majorHAnsi" w:cstheme="majorHAnsi"/>
@@ -3353,7 +3340,6 @@
         <w:rPr>
           <w:rFonts w:cstheme="majorHAnsi"/>
         </w:rPr>
-        <w:lastRenderedPageBreak/>
         <w:t>MANDATORY Deliverable D03: implementing features</w:t>
       </w:r>
     </w:p>
@@ -3517,7 +3503,6 @@
         <w:t xml:space="preserve"> cannot be updated or deleted.</w:t>
       </w:r>
     </w:p>
-    <w:permStart w:id="877278202" w:edGrp="everyone"/>
     <w:p>
       <w:pPr>
         <w:pStyle w:val="Gradercomments"/>
@@ -3538,6 +3523,7 @@
           <w15:appearance w15:val="hidden"/>
           <w:text/>
         </w:sdtPr>
+        <w:sdtEndPr/>
         <w:sdtContent>
           <w:r>
             <w:rPr>
@@ -3553,7 +3539,6 @@
           </w:r>
         </w:sdtContent>
       </w:sdt>
-      <w:permEnd w:id="877278202"/>
     </w:p>
     <w:p>
       <w:pPr>
@@ -3605,7 +3590,6 @@
         <w:t>Display any of them randomly, as long as its display period is active; the banners must be shown in every page as little intrusively as possible.</w:t>
       </w:r>
     </w:p>
-    <w:permStart w:id="793719138" w:edGrp="everyone"/>
     <w:p>
       <w:pPr>
         <w:pStyle w:val="Verdict"/>
@@ -3626,6 +3610,7 @@
           <w15:appearance w15:val="hidden"/>
           <w:text/>
         </w:sdtPr>
+        <w:sdtEndPr/>
         <w:sdtContent>
           <w:r>
             <w:rPr>
@@ -3641,7 +3626,6 @@
           </w:r>
         </w:sdtContent>
       </w:sdt>
-      <w:permEnd w:id="793719138"/>
       <w:r>
         <w:rPr>
           <w:rFonts w:asciiTheme="majorHAnsi" w:hAnsiTheme="majorHAnsi" w:cstheme="majorHAnsi"/>
@@ -3721,7 +3705,6 @@
         <w:t xml:space="preserve">Create, update, or delete a banner.  </w:t>
       </w:r>
     </w:p>
-    <w:permStart w:id="1433148399" w:edGrp="everyone"/>
     <w:p>
       <w:pPr>
         <w:pStyle w:val="Verdict"/>
@@ -3742,6 +3725,7 @@
           <w15:appearance w15:val="hidden"/>
           <w:text/>
         </w:sdtPr>
+        <w:sdtEndPr/>
         <w:sdtContent>
           <w:r>
             <w:rPr>
@@ -3763,7 +3747,6 @@
           </w:r>
         </w:sdtContent>
       </w:sdt>
-      <w:permEnd w:id="1433148399"/>
       <w:r>
         <w:rPr>
           <w:rFonts w:asciiTheme="majorHAnsi" w:hAnsiTheme="majorHAnsi" w:cstheme="majorHAnsi"/>
@@ -3799,7 +3782,6 @@
         <w:t>Moments, money amounts, and Booleans must be internationalised when they are shown. Other kinds of data are not expected to be internationalised. This requirement must be fulfilled in this and every subsequent group or individual deliverable for it to be considered valid.</w:t>
       </w:r>
     </w:p>
-    <w:permStart w:id="1363431954" w:edGrp="everyone"/>
     <w:p>
       <w:pPr>
         <w:pStyle w:val="Gradercomments"/>
@@ -3822,6 +3804,7 @@
           <w15:appearance w15:val="hidden"/>
           <w:text/>
         </w:sdtPr>
+        <w:sdtEndPr/>
         <w:sdtContent>
           <w:r>
             <w:rPr>
@@ -3846,7 +3829,6 @@
           </w:r>
         </w:sdtContent>
       </w:sdt>
-      <w:permEnd w:id="1363431954"/>
       <w:r>
         <w:rPr>
           <w:rFonts w:asciiTheme="majorHAnsi" w:hAnsiTheme="majorHAnsi" w:cstheme="majorHAnsi"/>
@@ -3936,7 +3918,6 @@
         <w:rPr>
           <w:rFonts w:cstheme="majorHAnsi"/>
         </w:rPr>
-        <w:lastRenderedPageBreak/>
         <w:t>MANDATORY Deliverable D04: formal testing</w:t>
       </w:r>
     </w:p>
@@ -4055,7 +4036,6 @@
         <w:t>Produce as a complete test suite as possible for Requirement #11.</w:t>
       </w:r>
     </w:p>
-    <w:permStart w:id="759059702" w:edGrp="everyone"/>
     <w:p>
       <w:pPr>
         <w:pStyle w:val="Verdict"/>
@@ -4076,6 +4056,7 @@
           <w15:appearance w15:val="hidden"/>
           <w:text/>
         </w:sdtPr>
+        <w:sdtEndPr/>
         <w:sdtContent>
           <w:r>
             <w:rPr>
@@ -4097,7 +4078,6 @@
           </w:r>
         </w:sdtContent>
       </w:sdt>
-      <w:permEnd w:id="759059702"/>
       <w:r>
         <w:rPr>
           <w:rFonts w:asciiTheme="majorHAnsi" w:hAnsiTheme="majorHAnsi" w:cstheme="majorHAnsi"/>
@@ -4133,7 +4113,6 @@
         <w:t xml:space="preserve">Produce a testing report. </w:t>
       </w:r>
     </w:p>
-    <w:permStart w:id="867524682" w:edGrp="everyone"/>
     <w:p>
       <w:pPr>
         <w:pStyle w:val="Gradercomments"/>
@@ -4154,6 +4133,7 @@
           <w15:appearance w15:val="hidden"/>
           <w:text/>
         </w:sdtPr>
+        <w:sdtEndPr/>
         <w:sdtContent>
           <w:r>
             <w:rPr>
@@ -4175,7 +4155,6 @@
           </w:r>
         </w:sdtContent>
       </w:sdt>
-      <w:permEnd w:id="867524682"/>
       <w:r>
         <w:rPr>
           <w:rFonts w:asciiTheme="majorHAnsi" w:hAnsiTheme="majorHAnsi" w:cstheme="majorHAnsi"/>
@@ -4219,7 +4198,6 @@
         <w:rPr>
           <w:rFonts w:cstheme="majorHAnsi"/>
         </w:rPr>
-        <w:lastRenderedPageBreak/>
         <w:t>SUPPLEMENTARY Deliverable D01: introduction </w:t>
       </w:r>
     </w:p>
@@ -4346,7 +4324,6 @@
         <w:t>The system must be internationalised in English and Spanish. Other mainstream languages are welcome, but not required. This requirement must be fulfilled in this and every subsequent group or individual deliverable for it to be considered valid.</w:t>
       </w:r>
     </w:p>
-    <w:permStart w:id="910842583" w:edGrp="everyone"/>
     <w:p>
       <w:pPr>
         <w:pStyle w:val="Gradercomments"/>
@@ -4370,6 +4347,7 @@
           <w15:appearance w15:val="hidden"/>
           <w:text/>
         </w:sdtPr>
+        <w:sdtEndPr/>
         <w:sdtContent>
           <w:r>
             <w:rPr>
@@ -4394,7 +4372,6 @@
           </w:r>
         </w:sdtContent>
       </w:sdt>
-      <w:permEnd w:id="910842583"/>
       <w:r>
         <w:rPr>
           <w:rFonts w:asciiTheme="majorHAnsi" w:hAnsiTheme="majorHAnsi" w:cstheme="majorHAnsi"/>
@@ -4487,7 +4464,6 @@
         <w:t>Produce an analysis report regarding this deliverable.</w:t>
       </w:r>
     </w:p>
-    <w:permStart w:id="1271296366" w:edGrp="everyone"/>
     <w:p>
       <w:pPr>
         <w:pStyle w:val="Verdict"/>
@@ -4508,6 +4484,7 @@
           <w15:appearance w15:val="hidden"/>
           <w:text/>
         </w:sdtPr>
+        <w:sdtEndPr/>
         <w:sdtContent>
           <w:r>
             <w:rPr>
@@ -4529,7 +4506,6 @@
           </w:r>
         </w:sdtContent>
       </w:sdt>
-      <w:permEnd w:id="1271296366"/>
       <w:r>
         <w:rPr>
           <w:rFonts w:asciiTheme="majorHAnsi" w:hAnsiTheme="majorHAnsi" w:cstheme="majorHAnsi"/>
@@ -4552,7 +4528,6 @@
         <w:t>Produce a planning and progress report.</w:t>
       </w:r>
     </w:p>
-    <w:permStart w:id="1560953091" w:edGrp="everyone"/>
     <w:p>
       <w:pPr>
         <w:pStyle w:val="Gradercomments"/>
@@ -4574,6 +4549,7 @@
           <w15:appearance w15:val="hidden"/>
           <w:text/>
         </w:sdtPr>
+        <w:sdtEndPr/>
         <w:sdtContent>
           <w:r>
             <w:rPr>
@@ -4598,7 +4574,6 @@
           </w:r>
         </w:sdtContent>
       </w:sdt>
-      <w:permEnd w:id="1560953091"/>
       <w:r>
         <w:rPr>
           <w:rFonts w:asciiTheme="majorHAnsi" w:hAnsiTheme="majorHAnsi" w:cstheme="majorHAnsi"/>
@@ -4621,7 +4596,6 @@
         <w:t>Produce a report on how you have set up your development configuration. We are not asking you to reproduce the guidelines to set it up, but to make it clear that you have followed them, and you have your development configuration ready to work.</w:t>
       </w:r>
     </w:p>
-    <w:permStart w:id="1512899919" w:edGrp="everyone"/>
     <w:p>
       <w:pPr>
         <w:pStyle w:val="Verdict"/>
@@ -4642,6 +4616,7 @@
           <w15:appearance w15:val="hidden"/>
           <w:text/>
         </w:sdtPr>
+        <w:sdtEndPr/>
         <w:sdtContent>
           <w:r>
             <w:rPr>
@@ -4663,7 +4638,6 @@
           </w:r>
         </w:sdtContent>
       </w:sdt>
-      <w:permEnd w:id="1512899919"/>
       <w:r>
         <w:rPr>
           <w:rFonts w:asciiTheme="majorHAnsi" w:hAnsiTheme="majorHAnsi" w:cstheme="majorHAnsi"/>
@@ -4686,7 +4660,6 @@
         <w:t>Produce a report on what you knew about the architecture of a WIS before this subject. </w:t>
       </w:r>
     </w:p>
-    <w:permStart w:id="253185092" w:edGrp="everyone"/>
     <w:p>
       <w:pPr>
         <w:pStyle w:val="Verdict"/>
@@ -4707,6 +4680,7 @@
           <w15:appearance w15:val="hidden"/>
           <w:text/>
         </w:sdtPr>
+        <w:sdtEndPr/>
         <w:sdtContent>
           <w:r>
             <w:rPr>
@@ -4728,7 +4702,6 @@
           </w:r>
         </w:sdtContent>
       </w:sdt>
-      <w:permEnd w:id="253185092"/>
       <w:r>
         <w:rPr>
           <w:rFonts w:asciiTheme="majorHAnsi" w:hAnsiTheme="majorHAnsi" w:cstheme="majorHAnsi"/>
@@ -4751,7 +4724,6 @@
         <w:t>Produce a report on what you knew about testing a WIS before this subject. </w:t>
       </w:r>
     </w:p>
-    <w:permStart w:id="1888356518" w:edGrp="everyone"/>
     <w:p>
       <w:pPr>
         <w:pStyle w:val="Verdict"/>
@@ -4772,6 +4744,7 @@
           <w15:appearance w15:val="hidden"/>
           <w:text/>
         </w:sdtPr>
+        <w:sdtEndPr/>
         <w:sdtContent>
           <w:r>
             <w:rPr>
@@ -4793,7 +4766,6 @@
           </w:r>
         </w:sdtContent>
       </w:sdt>
-      <w:permEnd w:id="1888356518"/>
       <w:r>
         <w:rPr>
           <w:rFonts w:asciiTheme="majorHAnsi" w:hAnsiTheme="majorHAnsi" w:cstheme="majorHAnsi"/>
@@ -4815,7 +4787,6 @@
         <w:rPr>
           <w:rFonts w:cstheme="majorHAnsi"/>
         </w:rPr>
-        <w:lastRenderedPageBreak/>
         <w:t>SUPPLEMENTARY Deliverable D02: data models </w:t>
       </w:r>
     </w:p>
@@ -4901,7 +4872,6 @@
         <w:t> </w:t>
       </w:r>
     </w:p>
-    <w:permStart w:id="590036856" w:edGrp="everyone"/>
     <w:p>
       <w:pPr>
         <w:pStyle w:val="Verdict"/>
@@ -4922,6 +4892,7 @@
           <w15:appearance w15:val="hidden"/>
           <w:text/>
         </w:sdtPr>
+        <w:sdtEndPr/>
         <w:sdtContent>
           <w:r>
             <w:rPr>
@@ -4943,7 +4914,6 @@
           </w:r>
         </w:sdtContent>
       </w:sdt>
-      <w:permEnd w:id="590036856"/>
       <w:r>
         <w:rPr>
           <w:rFonts w:asciiTheme="majorHAnsi" w:hAnsiTheme="majorHAnsi" w:cstheme="majorHAnsi"/>
@@ -5032,7 +5002,6 @@
         <w:t xml:space="preserve"> posted over the last 10 weeks.</w:t>
       </w:r>
     </w:p>
-    <w:permStart w:id="1383166845" w:edGrp="everyone"/>
     <w:p>
       <w:pPr>
         <w:pStyle w:val="Verdict"/>
@@ -5053,6 +5022,7 @@
           <w15:appearance w15:val="hidden"/>
           <w:text/>
         </w:sdtPr>
+        <w:sdtEndPr/>
         <w:sdtContent>
           <w:r>
             <w:rPr>
@@ -5062,7 +5032,6 @@
           </w:r>
         </w:sdtContent>
       </w:sdt>
-      <w:permEnd w:id="1383166845"/>
       <w:r>
         <w:rPr>
           <w:rFonts w:asciiTheme="majorHAnsi" w:hAnsiTheme="majorHAnsi" w:cstheme="majorHAnsi"/>
@@ -5243,7 +5212,6 @@
         <w:t>Produce an analysis report.</w:t>
       </w:r>
     </w:p>
-    <w:permStart w:id="1352860149" w:edGrp="everyone"/>
     <w:p>
       <w:pPr>
         <w:pStyle w:val="Gradercomments"/>
@@ -5264,6 +5232,7 @@
           <w15:appearance w15:val="hidden"/>
           <w:text/>
         </w:sdtPr>
+        <w:sdtEndPr/>
         <w:sdtContent>
           <w:r>
             <w:rPr>
@@ -5273,7 +5242,6 @@
           </w:r>
         </w:sdtContent>
       </w:sdt>
-      <w:permEnd w:id="1352860149"/>
       <w:r>
         <w:rPr>
           <w:rFonts w:asciiTheme="majorHAnsi" w:hAnsiTheme="majorHAnsi" w:cstheme="majorHAnsi"/>
@@ -5296,7 +5264,6 @@
         <w:t>Produce a planning and progress report.</w:t>
       </w:r>
     </w:p>
-    <w:permStart w:id="1771258906" w:edGrp="everyone"/>
     <w:p>
       <w:pPr>
         <w:pStyle w:val="Verdict"/>
@@ -5317,6 +5284,7 @@
           <w15:appearance w15:val="hidden"/>
           <w:text/>
         </w:sdtPr>
+        <w:sdtEndPr/>
         <w:sdtContent>
           <w:r>
             <w:rPr>
@@ -5326,7 +5294,6 @@
           </w:r>
         </w:sdtContent>
       </w:sdt>
-      <w:permEnd w:id="1771258906"/>
       <w:r>
         <w:rPr>
           <w:rFonts w:asciiTheme="majorHAnsi" w:hAnsiTheme="majorHAnsi" w:cstheme="majorHAnsi"/>
@@ -5357,7 +5324,6 @@
         <w:t> </w:t>
       </w:r>
     </w:p>
-    <w:permStart w:id="66944738" w:edGrp="everyone"/>
     <w:p>
       <w:pPr>
         <w:pStyle w:val="Verdict"/>
@@ -5378,6 +5344,7 @@
           <w15:appearance w15:val="hidden"/>
           <w:text/>
         </w:sdtPr>
+        <w:sdtEndPr/>
         <w:sdtContent>
           <w:r>
             <w:rPr>
@@ -5387,7 +5354,6 @@
           </w:r>
         </w:sdtContent>
       </w:sdt>
-      <w:permEnd w:id="66944738"/>
       <w:r>
         <w:rPr>
           <w:rFonts w:asciiTheme="majorHAnsi" w:hAnsiTheme="majorHAnsi" w:cstheme="majorHAnsi"/>
@@ -5417,7 +5383,6 @@
         <w:rPr>
           <w:rFonts w:cstheme="majorHAnsi"/>
         </w:rPr>
-        <w:lastRenderedPageBreak/>
         <w:t>SUPPLEMENTARY Deliverable D03: implementing features </w:t>
       </w:r>
     </w:p>
@@ -5548,7 +5513,6 @@
         <w:t>Update the system configuration. </w:t>
       </w:r>
     </w:p>
-    <w:permStart w:id="1956788580" w:edGrp="everyone"/>
     <w:p>
       <w:pPr>
         <w:pStyle w:val="Gradercomments"/>
@@ -5569,6 +5533,7 @@
           <w15:appearance w15:val="hidden"/>
           <w:text/>
         </w:sdtPr>
+        <w:sdtEndPr/>
         <w:sdtContent>
           <w:r>
             <w:rPr>
@@ -5578,7 +5543,6 @@
           </w:r>
         </w:sdtContent>
       </w:sdt>
-      <w:permEnd w:id="1956788580"/>
       <w:r>
         <w:rPr>
           <w:rFonts w:asciiTheme="majorHAnsi" w:hAnsiTheme="majorHAnsi" w:cstheme="majorHAnsi"/>
@@ -5660,7 +5624,6 @@
         <w:t xml:space="preserve"> and show their details.</w:t>
       </w:r>
     </w:p>
-    <w:permStart w:id="1962102501" w:edGrp="everyone"/>
     <w:p>
       <w:pPr>
         <w:pStyle w:val="Gradercomments"/>
@@ -5681,6 +5644,7 @@
           <w15:appearance w15:val="hidden"/>
           <w:text/>
         </w:sdtPr>
+        <w:sdtEndPr/>
         <w:sdtContent>
           <w:r>
             <w:rPr>
@@ -5690,7 +5654,6 @@
           </w:r>
         </w:sdtContent>
       </w:sdt>
-      <w:permEnd w:id="1962102501"/>
       <w:r>
         <w:rPr>
           <w:rFonts w:asciiTheme="majorHAnsi" w:hAnsiTheme="majorHAnsi" w:cstheme="majorHAnsi"/>
@@ -5779,7 +5742,6 @@
         <w:t> </w:t>
       </w:r>
     </w:p>
-    <w:permStart w:id="1796370832" w:edGrp="everyone"/>
     <w:p>
       <w:pPr>
         <w:pStyle w:val="Gradercomments"/>
@@ -5800,6 +5762,7 @@
           <w15:appearance w15:val="hidden"/>
           <w:text/>
         </w:sdtPr>
+        <w:sdtEndPr/>
         <w:sdtContent>
           <w:r>
             <w:rPr>
@@ -5809,7 +5772,6 @@
           </w:r>
         </w:sdtContent>
       </w:sdt>
-      <w:permEnd w:id="1796370832"/>
       <w:r>
         <w:rPr>
           <w:rFonts w:asciiTheme="majorHAnsi" w:hAnsiTheme="majorHAnsi" w:cstheme="majorHAnsi"/>
@@ -5898,7 +5860,6 @@
         <w:t> </w:t>
       </w:r>
     </w:p>
-    <w:permStart w:id="1530418216" w:edGrp="everyone"/>
     <w:p>
       <w:pPr>
         <w:pStyle w:val="Verdict"/>
@@ -5919,6 +5880,7 @@
           <w15:appearance w15:val="hidden"/>
           <w:text/>
         </w:sdtPr>
+        <w:sdtEndPr/>
         <w:sdtContent>
           <w:r>
             <w:rPr>
@@ -5928,7 +5890,6 @@
           </w:r>
         </w:sdtContent>
       </w:sdt>
-      <w:permEnd w:id="1530418216"/>
       <w:r>
         <w:rPr>
           <w:rFonts w:asciiTheme="majorHAnsi" w:hAnsiTheme="majorHAnsi" w:cstheme="majorHAnsi"/>
@@ -6067,7 +6028,6 @@
       </w:r>
     </w:p>
     <w:bookmarkStart w:id="4" w:name="_Hlk157672536"/>
-    <w:permStart w:id="1998798261" w:edGrp="everyone"/>
     <w:p>
       <w:pPr>
         <w:pStyle w:val="Verdict"/>
@@ -6088,6 +6048,7 @@
           <w15:appearance w15:val="hidden"/>
           <w:text/>
         </w:sdtPr>
+        <w:sdtEndPr/>
         <w:sdtContent>
           <w:r>
             <w:rPr>
@@ -6097,7 +6058,6 @@
           </w:r>
         </w:sdtContent>
       </w:sdt>
-      <w:permEnd w:id="1998798261"/>
       <w:r>
         <w:rPr>
           <w:rFonts w:asciiTheme="majorHAnsi" w:hAnsiTheme="majorHAnsi" w:cstheme="majorHAnsi"/>
@@ -6235,7 +6195,6 @@
       </w:r>
     </w:p>
     <w:bookmarkStart w:id="5" w:name="_Hlk157672549"/>
-    <w:permStart w:id="175788704" w:edGrp="everyone"/>
     <w:p>
       <w:pPr>
         <w:pStyle w:val="Verdict"/>
@@ -6256,6 +6215,7 @@
           <w15:appearance w15:val="hidden"/>
           <w:text/>
         </w:sdtPr>
+        <w:sdtEndPr/>
         <w:sdtContent>
           <w:r>
             <w:rPr>
@@ -6265,7 +6225,6 @@
           </w:r>
         </w:sdtContent>
       </w:sdt>
-      <w:permEnd w:id="175788704"/>
       <w:r>
         <w:rPr>
           <w:rFonts w:asciiTheme="majorHAnsi" w:hAnsiTheme="majorHAnsi" w:cstheme="majorHAnsi"/>
@@ -6285,7 +6244,6 @@
         <w:rPr>
           <w:rFonts w:asciiTheme="majorHAnsi" w:hAnsiTheme="majorHAnsi" w:cstheme="majorHAnsi"/>
         </w:rPr>
-        <w:lastRenderedPageBreak/>
         <w:t xml:space="preserve">Operations by </w:t>
       </w:r>
       <w:r>
@@ -6345,7 +6303,6 @@
         <w:t xml:space="preserve"> dashboards.</w:t>
       </w:r>
     </w:p>
-    <w:permStart w:id="950804319" w:edGrp="everyone"/>
     <w:p>
       <w:pPr>
         <w:pStyle w:val="Verdict"/>
@@ -6366,6 +6323,7 @@
           <w15:appearance w15:val="hidden"/>
           <w:text/>
         </w:sdtPr>
+        <w:sdtEndPr/>
         <w:sdtContent>
           <w:r>
             <w:rPr>
@@ -6375,7 +6333,6 @@
           </w:r>
         </w:sdtContent>
       </w:sdt>
-      <w:permEnd w:id="950804319"/>
       <w:r>
         <w:rPr>
           <w:rFonts w:asciiTheme="majorHAnsi" w:hAnsiTheme="majorHAnsi" w:cstheme="majorHAnsi"/>
@@ -6422,7 +6379,6 @@
         <w:t> </w:t>
       </w:r>
     </w:p>
-    <w:permStart w:id="875844297" w:edGrp="everyone"/>
     <w:p>
       <w:pPr>
         <w:pStyle w:val="Verdict"/>
@@ -6443,6 +6399,7 @@
           <w15:appearance w15:val="hidden"/>
           <w:text/>
         </w:sdtPr>
+        <w:sdtEndPr/>
         <w:sdtContent>
           <w:r>
             <w:rPr>
@@ -6452,7 +6409,6 @@
           </w:r>
         </w:sdtContent>
       </w:sdt>
-      <w:permEnd w:id="875844297"/>
       <w:r>
         <w:rPr>
           <w:rFonts w:asciiTheme="majorHAnsi" w:hAnsiTheme="majorHAnsi" w:cstheme="majorHAnsi"/>
@@ -6643,7 +6599,6 @@
         <w:t>million”, though. The spam detector must be reusable across different projects; that is: it must be implemented as an independent project that must be packaged into a reusable dependency. Do not forget to deliver your spam detector project so that it can also be evaluated or, otherwise, this requirement shall not be considered valid. This requirement must be fulfilled in this and every subsequent group or individual deliverable for it to be considered valid.</w:t>
       </w:r>
     </w:p>
-    <w:permStart w:id="9072603" w:edGrp="everyone"/>
     <w:p>
       <w:pPr>
         <w:pStyle w:val="Gradercomments"/>
@@ -6666,6 +6621,7 @@
           <w15:appearance w15:val="hidden"/>
           <w:text/>
         </w:sdtPr>
+        <w:sdtEndPr/>
         <w:sdtContent>
           <w:r>
             <w:rPr>
@@ -6676,7 +6632,6 @@
           </w:r>
         </w:sdtContent>
       </w:sdt>
-      <w:permEnd w:id="9072603"/>
       <w:r>
         <w:rPr>
           <w:rFonts w:asciiTheme="majorHAnsi" w:hAnsiTheme="majorHAnsi" w:cstheme="majorHAnsi"/>
@@ -6762,7 +6717,6 @@
         <w:t>Produce an analysis report.</w:t>
       </w:r>
     </w:p>
-    <w:permStart w:id="487216364" w:edGrp="everyone"/>
     <w:p>
       <w:pPr>
         <w:pStyle w:val="Verdict"/>
@@ -6783,6 +6737,7 @@
           <w15:appearance w15:val="hidden"/>
           <w:text/>
         </w:sdtPr>
+        <w:sdtEndPr/>
         <w:sdtContent>
           <w:r>
             <w:rPr>
@@ -6792,7 +6747,6 @@
           </w:r>
         </w:sdtContent>
       </w:sdt>
-      <w:permEnd w:id="487216364"/>
       <w:r>
         <w:rPr>
           <w:rFonts w:asciiTheme="majorHAnsi" w:hAnsiTheme="majorHAnsi" w:cstheme="majorHAnsi"/>
@@ -6815,7 +6769,6 @@
         <w:t>Produce a planning and progress report.</w:t>
       </w:r>
     </w:p>
-    <w:permStart w:id="1612984071" w:edGrp="everyone"/>
     <w:p>
       <w:pPr>
         <w:pStyle w:val="Verdict"/>
@@ -6837,6 +6790,7 @@
           <w15:appearance w15:val="hidden"/>
           <w:text/>
         </w:sdtPr>
+        <w:sdtEndPr/>
         <w:sdtContent>
           <w:r>
             <w:rPr>
@@ -6846,7 +6800,6 @@
           </w:r>
         </w:sdtContent>
       </w:sdt>
-      <w:permEnd w:id="1612984071"/>
       <w:r>
         <w:rPr>
           <w:rFonts w:asciiTheme="majorHAnsi" w:hAnsiTheme="majorHAnsi" w:cstheme="majorHAnsi"/>
@@ -6866,11 +6819,9 @@
           <w:rStyle w:val="normaltextrun"/>
           <w:rFonts w:asciiTheme="majorHAnsi" w:hAnsiTheme="majorHAnsi" w:cstheme="majorHAnsi"/>
         </w:rPr>
-        <w:lastRenderedPageBreak/>
         <w:t>Produce a lint report.</w:t>
       </w:r>
     </w:p>
-    <w:permStart w:id="93783757" w:edGrp="everyone"/>
     <w:p>
       <w:pPr>
         <w:pStyle w:val="Verdict"/>
@@ -6891,6 +6842,7 @@
           <w15:appearance w15:val="hidden"/>
           <w:text/>
         </w:sdtPr>
+        <w:sdtEndPr/>
         <w:sdtContent>
           <w:r>
             <w:rPr>
@@ -6900,7 +6852,6 @@
           </w:r>
         </w:sdtContent>
       </w:sdt>
-      <w:permEnd w:id="93783757"/>
       <w:r>
         <w:rPr>
           <w:rFonts w:asciiTheme="majorHAnsi" w:hAnsiTheme="majorHAnsi" w:cstheme="majorHAnsi"/>
@@ -6928,7 +6879,6 @@
         <w:rPr>
           <w:rFonts w:cstheme="majorHAnsi"/>
         </w:rPr>
-        <w:lastRenderedPageBreak/>
         <w:t>SUPPLEMENTARY Deliverable D04: formal testing </w:t>
       </w:r>
     </w:p>
@@ -7154,7 +7104,6 @@
         <w:t>Produce an analysis report.</w:t>
       </w:r>
     </w:p>
-    <w:permStart w:id="1981551776" w:edGrp="everyone"/>
     <w:p>
       <w:pPr>
         <w:pStyle w:val="Verdict"/>
@@ -7175,6 +7124,7 @@
           <w15:appearance w15:val="hidden"/>
           <w:text/>
         </w:sdtPr>
+        <w:sdtEndPr/>
         <w:sdtContent>
           <w:r>
             <w:rPr>
@@ -7184,7 +7134,6 @@
           </w:r>
         </w:sdtContent>
       </w:sdt>
-      <w:permEnd w:id="1981551776"/>
       <w:r>
         <w:rPr>
           <w:rFonts w:asciiTheme="majorHAnsi" w:hAnsiTheme="majorHAnsi" w:cstheme="majorHAnsi"/>
@@ -7207,7 +7156,6 @@
         <w:t>Produce a planning and progress report.</w:t>
       </w:r>
     </w:p>
-    <w:permStart w:id="830892373" w:edGrp="everyone"/>
     <w:p>
       <w:pPr>
         <w:pStyle w:val="Verdict"/>
@@ -7228,6 +7176,7 @@
           <w15:appearance w15:val="hidden"/>
           <w:text/>
         </w:sdtPr>
+        <w:sdtEndPr/>
         <w:sdtContent>
           <w:r>
             <w:rPr>
@@ -7237,7 +7186,6 @@
           </w:r>
         </w:sdtContent>
       </w:sdt>
-      <w:permEnd w:id="830892373"/>
       <w:r>
         <w:rPr>
           <w:rFonts w:asciiTheme="majorHAnsi" w:hAnsiTheme="majorHAnsi" w:cstheme="majorHAnsi"/>
@@ -10088,11 +10036,13 @@
     <w:rsidRoot w:val="006B2BEC"/>
     <w:rsid w:val="00016E34"/>
     <w:rsid w:val="002F4534"/>
+    <w:rsid w:val="00445681"/>
     <w:rsid w:val="006B2BEC"/>
     <w:rsid w:val="006C1183"/>
     <w:rsid w:val="008848F2"/>
     <w:rsid w:val="00934594"/>
     <w:rsid w:val="00AB4445"/>
+    <w:rsid w:val="00BF2A99"/>
     <w:rsid w:val="00DA1480"/>
   </w:rsids>
   <m:mathPr>
